--- a/Contents/Workspace/CPA_2505/2_fileprocess/source/docx/2002_1차_2002년-경제원론(1형).docx
+++ b/Contents/Workspace/CPA_2505/2_fileprocess/source/docx/2002_1차_2002년-경제원론(1형).docx
@@ -5025,12 +5025,6 @@
         <w:gridCol w:w="1395"/>
       </w:tblGrid>
       <w:tr>
-        <w:tblPrEx>
-          <w:tblCellMar>
-            <w:top w:w="0" w:type="dxa"/>
-            <w:bottom w:w="0" w:type="dxa"/>
-          </w:tblCellMar>
-        </w:tblPrEx>
         <w:trPr>
           <w:trHeight w:hRule="exact" w:val="346"/>
         </w:trPr>
@@ -5109,12 +5103,6 @@
         </w:tc>
       </w:tr>
       <w:tr>
-        <w:tblPrEx>
-          <w:tblCellMar>
-            <w:top w:w="0" w:type="dxa"/>
-            <w:bottom w:w="0" w:type="dxa"/>
-          </w:tblCellMar>
-        </w:tblPrEx>
         <w:trPr>
           <w:trHeight w:hRule="exact" w:val="346"/>
         </w:trPr>
@@ -5200,12 +5188,6 @@
         </w:tc>
       </w:tr>
       <w:tr>
-        <w:tblPrEx>
-          <w:tblCellMar>
-            <w:top w:w="0" w:type="dxa"/>
-            <w:bottom w:w="0" w:type="dxa"/>
-          </w:tblCellMar>
-        </w:tblPrEx>
         <w:trPr>
           <w:trHeight w:hRule="exact" w:val="460"/>
         </w:trPr>
@@ -5368,12 +5350,6 @@
         </w:tc>
       </w:tr>
       <w:tr>
-        <w:tblPrEx>
-          <w:tblCellMar>
-            <w:top w:w="0" w:type="dxa"/>
-            <w:bottom w:w="0" w:type="dxa"/>
-          </w:tblCellMar>
-        </w:tblPrEx>
         <w:trPr>
           <w:trHeight w:hRule="exact" w:val="460"/>
         </w:trPr>
@@ -20034,12 +20010,6 @@
         <w:gridCol w:w="6518"/>
       </w:tblGrid>
       <w:tr>
-        <w:tblPrEx>
-          <w:tblCellMar>
-            <w:top w:w="0" w:type="dxa"/>
-            <w:bottom w:w="0" w:type="dxa"/>
-          </w:tblCellMar>
-        </w:tblPrEx>
         <w:trPr>
           <w:trHeight w:hRule="exact" w:val="2532"/>
         </w:trPr>
